--- a/template.docx
+++ b/template.docx
@@ -19,7 +19,7 @@
       </w:tblGrid>
       <w:tr>
         <w:trPr>
-          <w:trHeight w:val="512"/>
+          <w:trHeight w:val="341"/>
         </w:trPr>
         <w:tc>
           <w:tcPr>
@@ -64,7 +64,7 @@
       </w:tr>
       <w:tr>
         <w:trPr>
-          <w:trHeight w:val="503"/>
+          <w:trHeight w:val="350"/>
         </w:trPr>
         <w:tc>
           <w:tcPr>
@@ -108,6 +108,9 @@
         </w:tc>
       </w:tr>
       <w:tr>
+        <w:trPr>
+          <w:trHeight w:val="350"/>
+        </w:trPr>
         <w:tc>
           <w:tcPr>
             <w:tcW w:w="2898" w:type="dxa"/>
@@ -122,14 +125,25 @@
                 <w:szCs w:val="24"/>
               </w:rPr>
             </w:pPr>
-            <w:r>
-              <w:rPr>
-                <w:rFonts w:ascii="Cambria" w:hAnsi="Cambria"/>
-                <w:b/>
-                <w:sz w:val="24"/>
-                <w:szCs w:val="24"/>
-              </w:rPr>
-              <w:t>Week  Starting Date</w:t>
+            <w:proofErr w:type="gramStart"/>
+            <w:r>
+              <w:rPr>
+                <w:rFonts w:ascii="Cambria" w:hAnsi="Cambria"/>
+                <w:b/>
+                <w:sz w:val="24"/>
+                <w:szCs w:val="24"/>
+              </w:rPr>
+              <w:t>Week  Starting</w:t>
+            </w:r>
+            <w:proofErr w:type="gramEnd"/>
+            <w:r>
+              <w:rPr>
+                <w:rFonts w:ascii="Cambria" w:hAnsi="Cambria"/>
+                <w:b/>
+                <w:sz w:val="24"/>
+                <w:szCs w:val="24"/>
+              </w:rPr>
+              <w:t xml:space="preserve"> Date</w:t>
             </w:r>
           </w:p>
         </w:tc>
@@ -426,6 +440,9 @@
         </w:tc>
       </w:tr>
       <w:tr>
+        <w:trPr>
+          <w:trHeight w:val="332"/>
+        </w:trPr>
         <w:tc>
           <w:tcPr>
             <w:tcW w:w="9558" w:type="dxa"/>
@@ -454,7 +471,7 @@
       </w:tr>
       <w:tr>
         <w:trPr>
-          <w:trHeight w:val="431"/>
+          <w:trHeight w:val="350"/>
         </w:trPr>
         <w:tc>
           <w:tcPr>
@@ -556,6 +573,9 @@
         </w:tc>
       </w:tr>
       <w:tr>
+        <w:trPr>
+          <w:trHeight w:val="350"/>
+        </w:trPr>
         <w:tc>
           <w:tcPr>
             <w:tcW w:w="9558" w:type="dxa"/>
@@ -583,6 +603,9 @@
         </w:tc>
       </w:tr>
       <w:tr>
+        <w:trPr>
+          <w:trHeight w:val="350"/>
+        </w:trPr>
         <w:tc>
           <w:tcPr>
             <w:tcW w:w="648" w:type="dxa"/>
@@ -683,6 +706,9 @@
         </w:tc>
       </w:tr>
       <w:tr>
+        <w:trPr>
+          <w:trHeight w:val="350"/>
+        </w:trPr>
         <w:tc>
           <w:tcPr>
             <w:tcW w:w="9558" w:type="dxa"/>
@@ -710,6 +736,9 @@
         </w:tc>
       </w:tr>
       <w:tr>
+        <w:trPr>
+          <w:trHeight w:val="350"/>
+        </w:trPr>
         <w:tc>
           <w:tcPr>
             <w:tcW w:w="648" w:type="dxa"/>
@@ -1486,7 +1515,7 @@
     <w:lsdException w:name="Table Web 2" w:semiHidden="1" w:unhideWhenUsed="1"/>
     <w:lsdException w:name="Table Web 3" w:semiHidden="1" w:unhideWhenUsed="1"/>
     <w:lsdException w:name="Balloon Text" w:semiHidden="1" w:unhideWhenUsed="1"/>
-    <w:lsdException w:name="Table Grid" w:semiHidden="1" w:uiPriority="59" w:unhideWhenUsed="1"/>
+    <w:lsdException w:name="Table Grid" w:uiPriority="59"/>
     <w:lsdException w:name="Table Theme" w:semiHidden="1" w:unhideWhenUsed="1"/>
     <w:lsdException w:name="Placeholder Text" w:semiHidden="1"/>
     <w:lsdException w:name="No Spacing" w:uiPriority="1" w:qFormat="1"/>

--- a/template.docx
+++ b/template.docx
@@ -13,8 +13,8 @@
         <w:gridCol w:w="648"/>
         <w:gridCol w:w="2250"/>
         <w:gridCol w:w="2070"/>
+        <w:gridCol w:w="1440"/>
         <w:gridCol w:w="1170"/>
-        <w:gridCol w:w="1440"/>
         <w:gridCol w:w="1980"/>
       </w:tblGrid>
       <w:tr>
@@ -125,25 +125,14 @@
                 <w:szCs w:val="24"/>
               </w:rPr>
             </w:pPr>
-            <w:proofErr w:type="gramStart"/>
-            <w:r>
-              <w:rPr>
-                <w:rFonts w:ascii="Cambria" w:hAnsi="Cambria"/>
-                <w:b/>
-                <w:sz w:val="24"/>
-                <w:szCs w:val="24"/>
-              </w:rPr>
-              <w:t>Week  Starting</w:t>
-            </w:r>
-            <w:proofErr w:type="gramEnd"/>
-            <w:r>
-              <w:rPr>
-                <w:rFonts w:ascii="Cambria" w:hAnsi="Cambria"/>
-                <w:b/>
-                <w:sz w:val="24"/>
-                <w:szCs w:val="24"/>
-              </w:rPr>
-              <w:t xml:space="preserve"> Date</w:t>
+            <w:r>
+              <w:rPr>
+                <w:rFonts w:ascii="Cambria" w:hAnsi="Cambria"/>
+                <w:b/>
+                <w:sz w:val="24"/>
+                <w:szCs w:val="24"/>
+              </w:rPr>
+              <w:t>Week Starting Date</w:t>
             </w:r>
           </w:p>
         </w:tc>
@@ -524,7 +513,7 @@
         </w:tc>
         <w:tc>
           <w:tcPr>
-            <w:tcW w:w="1170" w:type="dxa"/>
+            <w:tcW w:w="1440" w:type="dxa"/>
           </w:tcPr>
           <w:p>
             <w:pPr>
@@ -548,7 +537,7 @@
         </w:tc>
         <w:tc>
           <w:tcPr>
-            <w:tcW w:w="3420" w:type="dxa"/>
+            <w:tcW w:w="3150" w:type="dxa"/>
             <w:gridSpan w:val="2"/>
           </w:tcPr>
           <w:p>
@@ -657,7 +646,7 @@
         </w:tc>
         <w:tc>
           <w:tcPr>
-            <w:tcW w:w="1170" w:type="dxa"/>
+            <w:tcW w:w="1440" w:type="dxa"/>
           </w:tcPr>
           <w:p>
             <w:pPr>
@@ -681,7 +670,7 @@
         </w:tc>
         <w:tc>
           <w:tcPr>
-            <w:tcW w:w="3420" w:type="dxa"/>
+            <w:tcW w:w="3150" w:type="dxa"/>
             <w:gridSpan w:val="2"/>
           </w:tcPr>
           <w:p>
@@ -790,7 +779,7 @@
         </w:tc>
         <w:tc>
           <w:tcPr>
-            <w:tcW w:w="1170" w:type="dxa"/>
+            <w:tcW w:w="1440" w:type="dxa"/>
           </w:tcPr>
           <w:p>
             <w:pPr>
@@ -814,7 +803,7 @@
         </w:tc>
         <w:tc>
           <w:tcPr>
-            <w:tcW w:w="3420" w:type="dxa"/>
+            <w:tcW w:w="3150" w:type="dxa"/>
             <w:gridSpan w:val="2"/>
           </w:tcPr>
           <w:p>
